--- a/Documentatie/Kerntaak-1/1.1.1_Interview/2017-04-18_Gespreksverslag_V1.docx
+++ b/Documentatie/Kerntaak-1/1.1.1_Interview/2017-04-18_Gespreksverslag_V1.docx
@@ -1,13 +1,13 @@
 
 <file path=word/document.xml><?xml version="1.0" encoding="utf-8"?>
-<w:document xmlns:wpc="http://schemas.microsoft.com/office/word/2010/wordprocessingCanvas" xmlns:mc="http://schemas.openxmlformats.org/markup-compatibility/2006" xmlns:o="urn:schemas-microsoft-com:office:office" xmlns:r="http://schemas.openxmlformats.org/officeDocument/2006/relationships" xmlns:m="http://schemas.openxmlformats.org/officeDocument/2006/math" xmlns:v="urn:schemas-microsoft-com:vml" xmlns:wp14="http://schemas.microsoft.com/office/word/2010/wordprocessingDrawing" xmlns:wp="http://schemas.openxmlformats.org/drawingml/2006/wordprocessingDrawing" xmlns:w10="urn:schemas-microsoft-com:office:word" xmlns:w="http://schemas.openxmlformats.org/wordprocessingml/2006/main" xmlns:w14="http://schemas.microsoft.com/office/word/2010/wordml" xmlns:w15="http://schemas.microsoft.com/office/word/2012/wordml" xmlns:wpg="http://schemas.microsoft.com/office/word/2010/wordprocessingGroup" xmlns:wpi="http://schemas.microsoft.com/office/word/2010/wordprocessingInk" xmlns:wne="http://schemas.microsoft.com/office/word/2006/wordml" xmlns:wps="http://schemas.microsoft.com/office/word/2010/wordprocessingShape" mc:Ignorable="w14 w15 wp14">
+<w:document xmlns:wpc="http://schemas.microsoft.com/office/word/2010/wordprocessingCanvas" xmlns:cx="http://schemas.microsoft.com/office/drawing/2014/chartex" xmlns:cx1="http://schemas.microsoft.com/office/drawing/2015/9/8/chartex" xmlns:cx2="http://schemas.microsoft.com/office/drawing/2015/10/21/chartex" xmlns:cx3="http://schemas.microsoft.com/office/drawing/2016/5/9/chartex" xmlns:cx4="http://schemas.microsoft.com/office/drawing/2016/5/10/chartex" xmlns:cx5="http://schemas.microsoft.com/office/drawing/2016/5/11/chartex" xmlns:mc="http://schemas.openxmlformats.org/markup-compatibility/2006" xmlns:o="urn:schemas-microsoft-com:office:office" xmlns:r="http://schemas.openxmlformats.org/officeDocument/2006/relationships" xmlns:m="http://schemas.openxmlformats.org/officeDocument/2006/math" xmlns:v="urn:schemas-microsoft-com:vml" xmlns:wp14="http://schemas.microsoft.com/office/word/2010/wordprocessingDrawing" xmlns:wp="http://schemas.openxmlformats.org/drawingml/2006/wordprocessingDrawing" xmlns:w10="urn:schemas-microsoft-com:office:word" xmlns:w="http://schemas.openxmlformats.org/wordprocessingml/2006/main" xmlns:w14="http://schemas.microsoft.com/office/word/2010/wordml" xmlns:w15="http://schemas.microsoft.com/office/word/2012/wordml" xmlns:w16se="http://schemas.microsoft.com/office/word/2015/wordml/symex" xmlns:wpg="http://schemas.microsoft.com/office/word/2010/wordprocessingGroup" xmlns:wpi="http://schemas.microsoft.com/office/word/2010/wordprocessingInk" xmlns:wne="http://schemas.microsoft.com/office/word/2006/wordml" xmlns:wps="http://schemas.microsoft.com/office/word/2010/wordprocessingShape" mc:Ignorable="w14 w15 w16se wp14">
   <w:body>
     <w:p/>
     <w:p>
       <w:r>
         <w:rPr>
           <w:noProof/>
-          <w:lang w:eastAsia="nl-NL"/>
+          <w:lang w:val="en-GB" w:eastAsia="en-GB"/>
         </w:rPr>
         <mc:AlternateContent>
           <mc:Choice Requires="wps">
@@ -61,7 +61,7 @@
                         <w:txbxContent>
                           <w:p>
                             <w:pPr>
-                              <w:pStyle w:val="NoSpacing"/>
+                              <w:pStyle w:val="Geenafstand"/>
                               <w:spacing w:before="40" w:after="560" w:line="216" w:lineRule="auto"/>
                               <w:rPr>
                                 <w:color w:val="5B9BD5" w:themeColor="accent1"/>
@@ -95,7 +95,6 @@
                                   </w:rPr>
                                   <w:t xml:space="preserve">Project </w:t>
                                 </w:r>
-                                <w:proofErr w:type="spellStart"/>
                                 <w:r>
                                   <w:rPr>
                                     <w:color w:val="5B9BD5" w:themeColor="accent1"/>
@@ -105,7 +104,6 @@
                                   </w:rPr>
                                   <w:t>WebSentiment</w:t>
                                 </w:r>
-                                <w:proofErr w:type="spellEnd"/>
                               </w:sdtContent>
                             </w:sdt>
                           </w:p>
@@ -128,7 +126,7 @@
                             <w:sdtContent>
                               <w:p>
                                 <w:pPr>
-                                  <w:pStyle w:val="NoSpacing"/>
+                                  <w:pStyle w:val="Geenafstand"/>
                                   <w:spacing w:before="40" w:after="40"/>
                                   <w:rPr>
                                     <w:caps/>
@@ -168,7 +166,7 @@
                             <w:sdtContent>
                               <w:p>
                                 <w:pPr>
-                                  <w:pStyle w:val="NoSpacing"/>
+                                  <w:pStyle w:val="Geenafstand"/>
                                   <w:spacing w:before="80" w:after="40"/>
                                   <w:rPr>
                                     <w:caps/>
@@ -359,7 +357,7 @@
       <w:r>
         <w:rPr>
           <w:noProof/>
-          <w:lang w:eastAsia="nl-NL"/>
+          <w:lang w:val="en-GB" w:eastAsia="en-GB"/>
         </w:rPr>
         <mc:AlternateContent>
           <mc:Choice Requires="wps">
@@ -578,7 +576,7 @@
       <w:r>
         <w:rPr>
           <w:noProof/>
-          <w:lang w:eastAsia="nl-NL"/>
+          <w:lang w:val="en-GB" w:eastAsia="en-GB"/>
         </w:rPr>
         <mc:AlternateContent>
           <mc:Choice Requires="wps">
@@ -664,7 +662,7 @@
                             <w:sdtContent>
                               <w:p>
                                 <w:pPr>
-                                  <w:pStyle w:val="NoSpacing"/>
+                                  <w:pStyle w:val="Geenafstand"/>
                                   <w:jc w:val="right"/>
                                   <w:rPr>
                                     <w:color w:val="FFFFFF" w:themeColor="background1"/>
@@ -759,10 +757,12 @@
       <w:r>
         <w:br w:type="page"/>
       </w:r>
+      <w:bookmarkStart w:id="0" w:name="_GoBack"/>
+      <w:bookmarkEnd w:id="0"/>
     </w:p>
     <w:p>
       <w:pPr>
-        <w:pStyle w:val="TOCHeading"/>
+        <w:pStyle w:val="Kopvaninhoudsopgave"/>
         <w:rPr>
           <w:rFonts w:ascii="Arial" w:eastAsiaTheme="minorHAnsi" w:hAnsi="Arial" w:cstheme="minorBidi"/>
           <w:color w:val="auto"/>
@@ -807,7 +807,7 @@
       <w:sdtContent>
         <w:p>
           <w:pPr>
-            <w:pStyle w:val="TOCHeading"/>
+            <w:pStyle w:val="Kopvaninhoudsopgave"/>
           </w:pPr>
           <w:r>
             <w:rPr>
@@ -818,14 +818,14 @@
         </w:p>
         <w:p>
           <w:pPr>
-            <w:pStyle w:val="TOC1"/>
+            <w:pStyle w:val="Inhopg1"/>
             <w:tabs>
               <w:tab w:val="right" w:leader="dot" w:pos="9062"/>
             </w:tabs>
             <w:rPr>
               <w:rFonts w:cstheme="minorBidi"/>
               <w:noProof/>
-              <w:lang w:val="nl-NL" w:eastAsia="nl-NL"/>
+              <w:lang w:val="en-GB" w:eastAsia="en-GB"/>
             </w:rPr>
           </w:pPr>
           <w:r>
@@ -837,7 +837,7 @@
           <w:r>
             <w:fldChar w:fldCharType="separate"/>
           </w:r>
-          <w:hyperlink w:anchor="_Toc480276861" w:history="1">
+          <w:hyperlink w:anchor="_Toc480449179" w:history="1">
             <w:r>
               <w:rPr>
                 <w:rStyle w:val="Hyperlink"/>
@@ -864,7 +864,7 @@
                 <w:noProof/>
                 <w:webHidden/>
               </w:rPr>
-              <w:instrText xml:space="preserve"> PAGEREF _Toc480276861 \h </w:instrText>
+              <w:instrText xml:space="preserve"> PAGEREF _Toc480449179 \h </w:instrText>
             </w:r>
             <w:r>
               <w:rPr>
@@ -897,17 +897,17 @@
         </w:p>
         <w:p>
           <w:pPr>
-            <w:pStyle w:val="TOC1"/>
+            <w:pStyle w:val="Inhopg1"/>
             <w:tabs>
               <w:tab w:val="right" w:leader="dot" w:pos="9062"/>
             </w:tabs>
             <w:rPr>
               <w:rFonts w:cstheme="minorBidi"/>
               <w:noProof/>
-              <w:lang w:val="nl-NL" w:eastAsia="nl-NL"/>
+              <w:lang w:val="en-GB" w:eastAsia="en-GB"/>
             </w:rPr>
           </w:pPr>
-          <w:hyperlink w:anchor="_Toc480276862" w:history="1">
+          <w:hyperlink w:anchor="_Toc480449180" w:history="1">
             <w:r>
               <w:rPr>
                 <w:rStyle w:val="Hyperlink"/>
@@ -934,7 +934,7 @@
                 <w:noProof/>
                 <w:webHidden/>
               </w:rPr>
-              <w:instrText xml:space="preserve"> PAGEREF _Toc480276862 \h </w:instrText>
+              <w:instrText xml:space="preserve"> PAGEREF _Toc480449180 \h </w:instrText>
             </w:r>
             <w:r>
               <w:rPr>
@@ -967,37 +967,23 @@
         </w:p>
         <w:p>
           <w:pPr>
-            <w:pStyle w:val="TOC1"/>
+            <w:pStyle w:val="Inhopg1"/>
             <w:tabs>
               <w:tab w:val="right" w:leader="dot" w:pos="9062"/>
             </w:tabs>
             <w:rPr>
               <w:rFonts w:cstheme="minorBidi"/>
               <w:noProof/>
-              <w:lang w:val="nl-NL" w:eastAsia="nl-NL"/>
+              <w:lang w:val="en-GB" w:eastAsia="en-GB"/>
             </w:rPr>
           </w:pPr>
-          <w:hyperlink w:anchor="_Toc480276863" w:history="1">
+          <w:hyperlink w:anchor="_Toc480449181" w:history="1">
             <w:r>
               <w:rPr>
                 <w:rStyle w:val="Hyperlink"/>
                 <w:noProof/>
               </w:rPr>
-              <w:t>Voor akkoo</w:t>
-            </w:r>
-            <w:r>
-              <w:rPr>
-                <w:rStyle w:val="Hyperlink"/>
-                <w:noProof/>
-              </w:rPr>
-              <w:t>r</w:t>
-            </w:r>
-            <w:r>
-              <w:rPr>
-                <w:rStyle w:val="Hyperlink"/>
-                <w:noProof/>
-              </w:rPr>
-              <w:t>d</w:t>
+              <w:t>Voor akkoord</w:t>
             </w:r>
             <w:r>
               <w:rPr>
@@ -1018,7 +1004,7 @@
                 <w:noProof/>
                 <w:webHidden/>
               </w:rPr>
-              <w:instrText xml:space="preserve"> PAGEREF _Toc480276863 \h </w:instrText>
+              <w:instrText xml:space="preserve"> PAGEREF _Toc480449181 \h </w:instrText>
             </w:r>
             <w:r>
               <w:rPr>
@@ -1051,17 +1037,17 @@
         </w:p>
         <w:p>
           <w:pPr>
-            <w:pStyle w:val="TOC1"/>
+            <w:pStyle w:val="Inhopg1"/>
             <w:tabs>
               <w:tab w:val="right" w:leader="dot" w:pos="9062"/>
             </w:tabs>
             <w:rPr>
               <w:rFonts w:cstheme="minorBidi"/>
               <w:noProof/>
-              <w:lang w:val="nl-NL" w:eastAsia="nl-NL"/>
+              <w:lang w:val="en-GB" w:eastAsia="en-GB"/>
             </w:rPr>
           </w:pPr>
-          <w:hyperlink w:anchor="_Toc480276864" w:history="1">
+          <w:hyperlink w:anchor="_Toc480449182" w:history="1">
             <w:r>
               <w:rPr>
                 <w:rStyle w:val="Hyperlink"/>
@@ -1088,7 +1074,7 @@
                 <w:noProof/>
                 <w:webHidden/>
               </w:rPr>
-              <w:instrText xml:space="preserve"> PAGEREF _Toc480276864 \h </w:instrText>
+              <w:instrText xml:space="preserve"> PAGEREF _Toc480449182 \h </w:instrText>
             </w:r>
             <w:r>
               <w:rPr>
@@ -1138,14 +1124,14 @@
     </w:p>
     <w:p>
       <w:pPr>
-        <w:pStyle w:val="Heading1"/>
+        <w:pStyle w:val="Kop1"/>
       </w:pPr>
-      <w:bookmarkStart w:id="0" w:name="_Toc480276861"/>
+      <w:bookmarkStart w:id="1" w:name="_Toc480449179"/>
       <w:r>
         <w:lastRenderedPageBreak/>
         <w:t>Inleiding</w:t>
       </w:r>
-      <w:bookmarkEnd w:id="0"/>
+      <w:bookmarkEnd w:id="1"/>
     </w:p>
     <w:p>
       <w:r>
@@ -1160,17 +1146,17 @@
     </w:p>
     <w:p>
       <w:pPr>
-        <w:pStyle w:val="Heading1"/>
+        <w:pStyle w:val="Kop1"/>
       </w:pPr>
       <w:r>
         <w:br w:type="column"/>
       </w:r>
-      <w:bookmarkStart w:id="1" w:name="_Toc480276862"/>
+      <w:bookmarkStart w:id="2" w:name="_Toc480449180"/>
       <w:r>
         <w:lastRenderedPageBreak/>
         <w:t>Verslag</w:t>
       </w:r>
-      <w:bookmarkEnd w:id="1"/>
+      <w:bookmarkEnd w:id="2"/>
     </w:p>
     <w:p>
       <w:r>
@@ -1182,7 +1168,7 @@
         <w:t>Datum</w:t>
       </w:r>
       <w:r>
-        <w:t xml:space="preserve"> van interview: 18</w:t>
+        <w:t xml:space="preserve"> van interview: 17</w:t>
       </w:r>
       <w:r>
         <w:t>-04</w:t>
@@ -1233,21 +1219,35 @@
       <w:r>
         <w:t xml:space="preserve">wat de app moet toevoegen binnen het bedrijf. Hierop kregen wij als reactie dat Websentiment een informatieve app wilt met betrekking tot het bedrijf zelf. Websentiment wilt graag een app voor </w:t>
       </w:r>
-      <w:r>
-        <w:rPr>
-          <w:lang w:val="en-US"/>
-        </w:rPr>
-        <w:t>windows phone</w:t>
-      </w:r>
+      <w:proofErr w:type="spellStart"/>
+      <w:r>
+        <w:t>windows</w:t>
+      </w:r>
+      <w:proofErr w:type="spellEnd"/>
+      <w:r>
+        <w:t xml:space="preserve"> </w:t>
+      </w:r>
+      <w:proofErr w:type="spellStart"/>
+      <w:r>
+        <w:t>phone</w:t>
+      </w:r>
+      <w:proofErr w:type="spellEnd"/>
       <w:r>
         <w:t xml:space="preserve"> omdat ze al wel apps voor IOS en voor Android hebben maar nog niet voor </w:t>
       </w:r>
-      <w:r>
-        <w:rPr>
-          <w:lang w:val="en-US"/>
-        </w:rPr>
-        <w:t>windows phone</w:t>
-      </w:r>
+      <w:proofErr w:type="spellStart"/>
+      <w:r>
+        <w:t>windows</w:t>
+      </w:r>
+      <w:proofErr w:type="spellEnd"/>
+      <w:r>
+        <w:t xml:space="preserve"> </w:t>
+      </w:r>
+      <w:proofErr w:type="spellStart"/>
+      <w:r>
+        <w:t>phone</w:t>
+      </w:r>
+      <w:proofErr w:type="spellEnd"/>
       <w:r>
         <w:t xml:space="preserve">. De reden waarom Websentiment deze app wilt is zodat ze aan de klanten kunnen laten zien dat ze voor een groot aantal verschillende platvormen apps hebben. </w:t>
       </w:r>
@@ -1278,19 +1278,19 @@
     </w:p>
     <w:p>
       <w:pPr>
-        <w:pStyle w:val="Heading1"/>
+        <w:pStyle w:val="Kop1"/>
       </w:pPr>
       <w:r>
         <w:br w:type="column"/>
       </w:r>
-      <w:bookmarkStart w:id="2" w:name="_Toc480103499"/>
-      <w:bookmarkStart w:id="3" w:name="_Toc480276863"/>
+      <w:bookmarkStart w:id="3" w:name="_Toc480103499"/>
+      <w:bookmarkStart w:id="4" w:name="_Toc480449181"/>
       <w:r>
         <w:lastRenderedPageBreak/>
         <w:t>Voor akkoord</w:t>
       </w:r>
-      <w:bookmarkEnd w:id="2"/>
       <w:bookmarkEnd w:id="3"/>
+      <w:bookmarkEnd w:id="4"/>
     </w:p>
     <w:p>
       <w:r>
@@ -1299,7 +1299,7 @@
     </w:p>
     <w:tbl>
       <w:tblPr>
-        <w:tblStyle w:val="TableGrid"/>
+        <w:tblStyle w:val="Tabelraster"/>
         <w:tblW w:w="0" w:type="auto"/>
         <w:tblLook w:val="04A0" w:firstRow="1" w:lastRow="0" w:firstColumn="1" w:lastColumn="0" w:noHBand="0" w:noVBand="1"/>
       </w:tblPr>
@@ -1341,8 +1341,6 @@
             <w:r>
               <w:t>____________</w:t>
             </w:r>
-            <w:bookmarkStart w:id="4" w:name="_GoBack"/>
-            <w:bookmarkEnd w:id="4"/>
           </w:p>
           <w:p/>
           <w:p>
@@ -1363,7 +1361,7 @@
           </w:p>
           <w:tbl>
             <w:tblPr>
-              <w:tblStyle w:val="TableGrid"/>
+              <w:tblStyle w:val="Tabelraster"/>
               <w:tblW w:w="0" w:type="auto"/>
               <w:tblLook w:val="04A0" w:firstRow="1" w:lastRow="0" w:firstColumn="1" w:lastColumn="0" w:noHBand="0" w:noVBand="1"/>
             </w:tblPr>
@@ -1417,9 +1415,9 @@
     </w:p>
     <w:p>
       <w:pPr>
-        <w:pStyle w:val="Heading1"/>
+        <w:pStyle w:val="Kop1"/>
       </w:pPr>
-      <w:bookmarkStart w:id="5" w:name="_Toc480276864"/>
+      <w:bookmarkStart w:id="5" w:name="_Toc480449182"/>
       <w:r>
         <w:lastRenderedPageBreak/>
         <w:t>Revisie</w:t>
@@ -1428,7 +1426,7 @@
     </w:p>
     <w:tbl>
       <w:tblPr>
-        <w:tblStyle w:val="MediumShading2-Accent5"/>
+        <w:tblStyle w:val="Gemiddeldearcering2-accent5"/>
         <w:tblW w:w="5000" w:type="pct"/>
         <w:tblLook w:val="0660" w:firstRow="1" w:lastRow="1" w:firstColumn="0" w:lastColumn="0" w:noHBand="1" w:noVBand="1"/>
       </w:tblPr>
@@ -1495,7 +1493,10 @@
           </w:tcPr>
           <w:p>
             <w:r>
-              <w:t>21-04</w:t>
+              <w:t>20</w:t>
+            </w:r>
+            <w:r>
+              <w:t>-04</w:t>
             </w:r>
             <w:r>
               <w:t>-2017</w:t>
@@ -1724,7 +1725,7 @@
 </file>
 
 <file path=word/endnotes.xml><?xml version="1.0" encoding="utf-8"?>
-<w:endnotes xmlns:wpc="http://schemas.microsoft.com/office/word/2010/wordprocessingCanvas" xmlns:mc="http://schemas.openxmlformats.org/markup-compatibility/2006" xmlns:o="urn:schemas-microsoft-com:office:office" xmlns:r="http://schemas.openxmlformats.org/officeDocument/2006/relationships" xmlns:m="http://schemas.openxmlformats.org/officeDocument/2006/math" xmlns:v="urn:schemas-microsoft-com:vml" xmlns:wp14="http://schemas.microsoft.com/office/word/2010/wordprocessingDrawing" xmlns:wp="http://schemas.openxmlformats.org/drawingml/2006/wordprocessingDrawing" xmlns:w10="urn:schemas-microsoft-com:office:word" xmlns:w="http://schemas.openxmlformats.org/wordprocessingml/2006/main" xmlns:w14="http://schemas.microsoft.com/office/word/2010/wordml" xmlns:w15="http://schemas.microsoft.com/office/word/2012/wordml" xmlns:wpg="http://schemas.microsoft.com/office/word/2010/wordprocessingGroup" xmlns:wpi="http://schemas.microsoft.com/office/word/2010/wordprocessingInk" xmlns:wne="http://schemas.microsoft.com/office/word/2006/wordml" xmlns:wps="http://schemas.microsoft.com/office/word/2010/wordprocessingShape" mc:Ignorable="w14 w15 wp14">
+<w:endnotes xmlns:wpc="http://schemas.microsoft.com/office/word/2010/wordprocessingCanvas" xmlns:cx="http://schemas.microsoft.com/office/drawing/2014/chartex" xmlns:cx1="http://schemas.microsoft.com/office/drawing/2015/9/8/chartex" xmlns:cx2="http://schemas.microsoft.com/office/drawing/2015/10/21/chartex" xmlns:cx3="http://schemas.microsoft.com/office/drawing/2016/5/9/chartex" xmlns:cx4="http://schemas.microsoft.com/office/drawing/2016/5/10/chartex" xmlns:cx5="http://schemas.microsoft.com/office/drawing/2016/5/11/chartex" xmlns:mc="http://schemas.openxmlformats.org/markup-compatibility/2006" xmlns:o="urn:schemas-microsoft-com:office:office" xmlns:r="http://schemas.openxmlformats.org/officeDocument/2006/relationships" xmlns:m="http://schemas.openxmlformats.org/officeDocument/2006/math" xmlns:v="urn:schemas-microsoft-com:vml" xmlns:wp14="http://schemas.microsoft.com/office/word/2010/wordprocessingDrawing" xmlns:wp="http://schemas.openxmlformats.org/drawingml/2006/wordprocessingDrawing" xmlns:w10="urn:schemas-microsoft-com:office:word" xmlns:w="http://schemas.openxmlformats.org/wordprocessingml/2006/main" xmlns:w14="http://schemas.microsoft.com/office/word/2010/wordml" xmlns:w15="http://schemas.microsoft.com/office/word/2012/wordml" xmlns:w16se="http://schemas.microsoft.com/office/word/2015/wordml/symex" xmlns:wpg="http://schemas.microsoft.com/office/word/2010/wordprocessingGroup" xmlns:wpi="http://schemas.microsoft.com/office/word/2010/wordprocessingInk" xmlns:wne="http://schemas.microsoft.com/office/word/2006/wordml" xmlns:wps="http://schemas.microsoft.com/office/word/2010/wordprocessingShape" mc:Ignorable="w14 w15 w16se wp14">
   <w:endnote w:type="separator" w:id="-1">
     <w:p>
       <w:pPr>
@@ -1749,7 +1750,7 @@
 </file>
 
 <file path=word/footer1.xml><?xml version="1.0" encoding="utf-8"?>
-<w:ftr xmlns:wpc="http://schemas.microsoft.com/office/word/2010/wordprocessingCanvas" xmlns:mc="http://schemas.openxmlformats.org/markup-compatibility/2006" xmlns:o="urn:schemas-microsoft-com:office:office" xmlns:r="http://schemas.openxmlformats.org/officeDocument/2006/relationships" xmlns:m="http://schemas.openxmlformats.org/officeDocument/2006/math" xmlns:v="urn:schemas-microsoft-com:vml" xmlns:wp14="http://schemas.microsoft.com/office/word/2010/wordprocessingDrawing" xmlns:wp="http://schemas.openxmlformats.org/drawingml/2006/wordprocessingDrawing" xmlns:w10="urn:schemas-microsoft-com:office:word" xmlns:w="http://schemas.openxmlformats.org/wordprocessingml/2006/main" xmlns:w14="http://schemas.microsoft.com/office/word/2010/wordml" xmlns:w15="http://schemas.microsoft.com/office/word/2012/wordml" xmlns:wpg="http://schemas.microsoft.com/office/word/2010/wordprocessingGroup" xmlns:wpi="http://schemas.microsoft.com/office/word/2010/wordprocessingInk" xmlns:wne="http://schemas.microsoft.com/office/word/2006/wordml" xmlns:wps="http://schemas.microsoft.com/office/word/2010/wordprocessingShape" mc:Ignorable="w14 w15 wp14">
+<w:ftr xmlns:wpc="http://schemas.microsoft.com/office/word/2010/wordprocessingCanvas" xmlns:cx="http://schemas.microsoft.com/office/drawing/2014/chartex" xmlns:cx1="http://schemas.microsoft.com/office/drawing/2015/9/8/chartex" xmlns:cx2="http://schemas.microsoft.com/office/drawing/2015/10/21/chartex" xmlns:cx3="http://schemas.microsoft.com/office/drawing/2016/5/9/chartex" xmlns:cx4="http://schemas.microsoft.com/office/drawing/2016/5/10/chartex" xmlns:cx5="http://schemas.microsoft.com/office/drawing/2016/5/11/chartex" xmlns:mc="http://schemas.openxmlformats.org/markup-compatibility/2006" xmlns:o="urn:schemas-microsoft-com:office:office" xmlns:r="http://schemas.openxmlformats.org/officeDocument/2006/relationships" xmlns:m="http://schemas.openxmlformats.org/officeDocument/2006/math" xmlns:v="urn:schemas-microsoft-com:vml" xmlns:wp14="http://schemas.microsoft.com/office/word/2010/wordprocessingDrawing" xmlns:wp="http://schemas.openxmlformats.org/drawingml/2006/wordprocessingDrawing" xmlns:w10="urn:schemas-microsoft-com:office:word" xmlns:w="http://schemas.openxmlformats.org/wordprocessingml/2006/main" xmlns:w14="http://schemas.microsoft.com/office/word/2010/wordml" xmlns:w15="http://schemas.microsoft.com/office/word/2012/wordml" xmlns:w16se="http://schemas.microsoft.com/office/word/2015/wordml/symex" xmlns:wpg="http://schemas.microsoft.com/office/word/2010/wordprocessingGroup" xmlns:wpi="http://schemas.microsoft.com/office/word/2010/wordprocessingInk" xmlns:wne="http://schemas.microsoft.com/office/word/2006/wordml" xmlns:wps="http://schemas.microsoft.com/office/word/2010/wordprocessingShape" mc:Ignorable="w14 w15 w16se wp14">
   <w:sdt>
     <w:sdtPr>
       <w:id w:val="1540778983"/>
@@ -1762,7 +1763,7 @@
     <w:sdtContent>
       <w:p>
         <w:pPr>
-          <w:pStyle w:val="Footer"/>
+          <w:pStyle w:val="Voettekst"/>
           <w:jc w:val="right"/>
         </w:pPr>
         <w:r>
@@ -1788,14 +1789,14 @@
   </w:sdt>
   <w:p>
     <w:pPr>
-      <w:pStyle w:val="Footer"/>
+      <w:pStyle w:val="Voettekst"/>
     </w:pPr>
   </w:p>
 </w:ftr>
 </file>
 
 <file path=word/footnotes.xml><?xml version="1.0" encoding="utf-8"?>
-<w:footnotes xmlns:wpc="http://schemas.microsoft.com/office/word/2010/wordprocessingCanvas" xmlns:mc="http://schemas.openxmlformats.org/markup-compatibility/2006" xmlns:o="urn:schemas-microsoft-com:office:office" xmlns:r="http://schemas.openxmlformats.org/officeDocument/2006/relationships" xmlns:m="http://schemas.openxmlformats.org/officeDocument/2006/math" xmlns:v="urn:schemas-microsoft-com:vml" xmlns:wp14="http://schemas.microsoft.com/office/word/2010/wordprocessingDrawing" xmlns:wp="http://schemas.openxmlformats.org/drawingml/2006/wordprocessingDrawing" xmlns:w10="urn:schemas-microsoft-com:office:word" xmlns:w="http://schemas.openxmlformats.org/wordprocessingml/2006/main" xmlns:w14="http://schemas.microsoft.com/office/word/2010/wordml" xmlns:w15="http://schemas.microsoft.com/office/word/2012/wordml" xmlns:wpg="http://schemas.microsoft.com/office/word/2010/wordprocessingGroup" xmlns:wpi="http://schemas.microsoft.com/office/word/2010/wordprocessingInk" xmlns:wne="http://schemas.microsoft.com/office/word/2006/wordml" xmlns:wps="http://schemas.microsoft.com/office/word/2010/wordprocessingShape" mc:Ignorable="w14 w15 wp14">
+<w:footnotes xmlns:wpc="http://schemas.microsoft.com/office/word/2010/wordprocessingCanvas" xmlns:cx="http://schemas.microsoft.com/office/drawing/2014/chartex" xmlns:cx1="http://schemas.microsoft.com/office/drawing/2015/9/8/chartex" xmlns:cx2="http://schemas.microsoft.com/office/drawing/2015/10/21/chartex" xmlns:cx3="http://schemas.microsoft.com/office/drawing/2016/5/9/chartex" xmlns:cx4="http://schemas.microsoft.com/office/drawing/2016/5/10/chartex" xmlns:cx5="http://schemas.microsoft.com/office/drawing/2016/5/11/chartex" xmlns:mc="http://schemas.openxmlformats.org/markup-compatibility/2006" xmlns:o="urn:schemas-microsoft-com:office:office" xmlns:r="http://schemas.openxmlformats.org/officeDocument/2006/relationships" xmlns:m="http://schemas.openxmlformats.org/officeDocument/2006/math" xmlns:v="urn:schemas-microsoft-com:vml" xmlns:wp14="http://schemas.microsoft.com/office/word/2010/wordprocessingDrawing" xmlns:wp="http://schemas.openxmlformats.org/drawingml/2006/wordprocessingDrawing" xmlns:w10="urn:schemas-microsoft-com:office:word" xmlns:w="http://schemas.openxmlformats.org/wordprocessingml/2006/main" xmlns:w14="http://schemas.microsoft.com/office/word/2010/wordml" xmlns:w15="http://schemas.microsoft.com/office/word/2012/wordml" xmlns:w16se="http://schemas.microsoft.com/office/word/2015/wordml/symex" xmlns:wpg="http://schemas.microsoft.com/office/word/2010/wordprocessingGroup" xmlns:wpi="http://schemas.microsoft.com/office/word/2010/wordprocessingInk" xmlns:wne="http://schemas.microsoft.com/office/word/2006/wordml" xmlns:wps="http://schemas.microsoft.com/office/word/2010/wordprocessingShape" mc:Ignorable="w14 w15 w16se wp14">
   <w:footnote w:type="separator" w:id="-1">
     <w:p>
       <w:pPr>
@@ -1820,7 +1821,7 @@
 </file>
 
 <file path=word/styles.xml><?xml version="1.0" encoding="utf-8"?>
-<w:styles xmlns:mc="http://schemas.openxmlformats.org/markup-compatibility/2006" xmlns:r="http://schemas.openxmlformats.org/officeDocument/2006/relationships" xmlns:w="http://schemas.openxmlformats.org/wordprocessingml/2006/main" xmlns:w14="http://schemas.microsoft.com/office/word/2010/wordml" xmlns:w15="http://schemas.microsoft.com/office/word/2012/wordml" mc:Ignorable="w14 w15">
+<w:styles xmlns:mc="http://schemas.openxmlformats.org/markup-compatibility/2006" xmlns:r="http://schemas.openxmlformats.org/officeDocument/2006/relationships" xmlns:w="http://schemas.openxmlformats.org/wordprocessingml/2006/main" xmlns:w14="http://schemas.microsoft.com/office/word/2010/wordml" xmlns:w15="http://schemas.microsoft.com/office/word/2012/wordml" xmlns:w16se="http://schemas.microsoft.com/office/word/2015/wordml/symex" mc:Ignorable="w14 w15 w16se">
   <w:docDefaults>
     <w:rPrDefault>
       <w:rPr>
@@ -1836,7 +1837,7 @@
       </w:pPr>
     </w:pPrDefault>
   </w:docDefaults>
-  <w:latentStyles w:defLockedState="0" w:defUIPriority="99" w:defSemiHidden="0" w:defUnhideWhenUsed="0" w:defQFormat="0" w:count="371">
+  <w:latentStyles w:defLockedState="0" w:defUIPriority="99" w:defSemiHidden="0" w:defUnhideWhenUsed="0" w:defQFormat="0" w:count="374">
     <w:lsdException w:name="Normal" w:uiPriority="0" w:qFormat="1"/>
     <w:lsdException w:name="heading 1" w:uiPriority="9" w:qFormat="1"/>
     <w:lsdException w:name="heading 2" w:semiHidden="1" w:uiPriority="9" w:unhideWhenUsed="1" w:qFormat="1"/>
@@ -1942,7 +1943,6 @@
     <w:lsdException w:name="HTML Sample" w:semiHidden="1" w:unhideWhenUsed="1"/>
     <w:lsdException w:name="HTML Typewriter" w:semiHidden="1" w:unhideWhenUsed="1"/>
     <w:lsdException w:name="HTML Variable" w:semiHidden="1" w:unhideWhenUsed="1"/>
-    <w:lsdException w:name="Normal Table" w:semiHidden="1" w:unhideWhenUsed="1"/>
     <w:lsdException w:name="annotation subject" w:semiHidden="1" w:unhideWhenUsed="1"/>
     <w:lsdException w:name="No List" w:semiHidden="1" w:unhideWhenUsed="1"/>
     <w:lsdException w:name="Outline List 1" w:semiHidden="1" w:unhideWhenUsed="1"/>
@@ -1987,7 +1987,6 @@
     <w:lsdException w:name="Table Professional" w:semiHidden="1" w:unhideWhenUsed="1"/>
     <w:lsdException w:name="Table Subtle 1" w:semiHidden="1" w:unhideWhenUsed="1"/>
     <w:lsdException w:name="Table Subtle 2" w:semiHidden="1" w:unhideWhenUsed="1"/>
-    <w:lsdException w:name="Table Web 1" w:semiHidden="1" w:unhideWhenUsed="1"/>
     <w:lsdException w:name="Table Web 2" w:semiHidden="1" w:unhideWhenUsed="1"/>
     <w:lsdException w:name="Table Web 3" w:semiHidden="1" w:unhideWhenUsed="1"/>
     <w:lsdException w:name="Balloon Text" w:semiHidden="1" w:unhideWhenUsed="1"/>
@@ -2208,8 +2207,11 @@
     <w:lsdException w:name="List Table 5 Dark Accent 6" w:uiPriority="50"/>
     <w:lsdException w:name="List Table 6 Colorful Accent 6" w:uiPriority="51"/>
     <w:lsdException w:name="List Table 7 Colorful Accent 6" w:uiPriority="52"/>
+    <w:lsdException w:name="Mention" w:semiHidden="1" w:unhideWhenUsed="1"/>
+    <w:lsdException w:name="Smart Hyperlink" w:semiHidden="1" w:unhideWhenUsed="1"/>
+    <w:lsdException w:name="Hashtag" w:semiHidden="1" w:unhideWhenUsed="1"/>
   </w:latentStyles>
-  <w:style w:type="paragraph" w:default="1" w:styleId="Normal">
+  <w:style w:type="paragraph" w:default="1" w:styleId="Standaard">
     <w:name w:val="Normal"/>
     <w:qFormat/>
     <w:rsid w:val="00EC075C"/>
@@ -2218,11 +2220,11 @@
       <w:sz w:val="24"/>
     </w:rPr>
   </w:style>
-  <w:style w:type="paragraph" w:styleId="Heading1">
+  <w:style w:type="paragraph" w:styleId="Kop1">
     <w:name w:val="heading 1"/>
-    <w:basedOn w:val="Normal"/>
-    <w:next w:val="Normal"/>
-    <w:link w:val="Heading1Char"/>
+    <w:basedOn w:val="Standaard"/>
+    <w:next w:val="Standaard"/>
+    <w:link w:val="Kop1Char"/>
     <w:uiPriority w:val="9"/>
     <w:qFormat/>
     <w:rsid w:val="00EC075C"/>
@@ -2239,11 +2241,11 @@
       <w:szCs w:val="32"/>
     </w:rPr>
   </w:style>
-  <w:style w:type="paragraph" w:styleId="Heading2">
+  <w:style w:type="paragraph" w:styleId="Kop2">
     <w:name w:val="heading 2"/>
-    <w:basedOn w:val="Normal"/>
-    <w:next w:val="Normal"/>
-    <w:link w:val="Heading2Char"/>
+    <w:basedOn w:val="Standaard"/>
+    <w:next w:val="Standaard"/>
+    <w:link w:val="Kop2Char"/>
     <w:uiPriority w:val="9"/>
     <w:semiHidden/>
     <w:unhideWhenUsed/>
@@ -2262,13 +2264,13 @@
       <w:szCs w:val="26"/>
     </w:rPr>
   </w:style>
-  <w:style w:type="character" w:default="1" w:styleId="DefaultParagraphFont">
+  <w:style w:type="character" w:default="1" w:styleId="Standaardalinea-lettertype">
     <w:name w:val="Default Paragraph Font"/>
     <w:uiPriority w:val="1"/>
     <w:semiHidden/>
     <w:unhideWhenUsed/>
   </w:style>
-  <w:style w:type="table" w:default="1" w:styleId="TableNormal">
+  <w:style w:type="table" w:default="1" w:styleId="Standaardtabel">
     <w:name w:val="Normal Table"/>
     <w:uiPriority w:val="99"/>
     <w:semiHidden/>
@@ -2283,15 +2285,15 @@
       </w:tblCellMar>
     </w:tblPr>
   </w:style>
-  <w:style w:type="numbering" w:default="1" w:styleId="NoList">
+  <w:style w:type="numbering" w:default="1" w:styleId="Geenlijst">
     <w:name w:val="No List"/>
     <w:uiPriority w:val="99"/>
     <w:semiHidden/>
     <w:unhideWhenUsed/>
   </w:style>
-  <w:style w:type="paragraph" w:styleId="NoSpacing">
+  <w:style w:type="paragraph" w:styleId="Geenafstand">
     <w:name w:val="No Spacing"/>
-    <w:link w:val="NoSpacingChar"/>
+    <w:link w:val="GeenafstandChar"/>
     <w:uiPriority w:val="1"/>
     <w:qFormat/>
     <w:rsid w:val="00EC075C"/>
@@ -2304,10 +2306,10 @@
       <w:lang w:val="en-US"/>
     </w:rPr>
   </w:style>
-  <w:style w:type="character" w:customStyle="1" w:styleId="NoSpacingChar">
-    <w:name w:val="No Spacing Char"/>
-    <w:basedOn w:val="DefaultParagraphFont"/>
-    <w:link w:val="NoSpacing"/>
+  <w:style w:type="character" w:customStyle="1" w:styleId="GeenafstandChar">
+    <w:name w:val="Geen afstand Char"/>
+    <w:basedOn w:val="Standaardalinea-lettertype"/>
+    <w:link w:val="Geenafstand"/>
     <w:uiPriority w:val="1"/>
     <w:rsid w:val="00EC075C"/>
     <w:rPr>
@@ -2316,10 +2318,10 @@
       <w:lang w:val="en-US"/>
     </w:rPr>
   </w:style>
-  <w:style w:type="paragraph" w:styleId="Header">
+  <w:style w:type="paragraph" w:styleId="Koptekst">
     <w:name w:val="header"/>
-    <w:basedOn w:val="Normal"/>
-    <w:link w:val="HeaderChar"/>
+    <w:basedOn w:val="Standaard"/>
+    <w:link w:val="KoptekstChar"/>
     <w:uiPriority w:val="99"/>
     <w:unhideWhenUsed/>
     <w:rsid w:val="008B05BB"/>
@@ -2331,17 +2333,17 @@
       <w:spacing w:after="0" w:line="240" w:lineRule="auto"/>
     </w:pPr>
   </w:style>
-  <w:style w:type="character" w:customStyle="1" w:styleId="HeaderChar">
-    <w:name w:val="Header Char"/>
-    <w:basedOn w:val="DefaultParagraphFont"/>
-    <w:link w:val="Header"/>
+  <w:style w:type="character" w:customStyle="1" w:styleId="KoptekstChar">
+    <w:name w:val="Koptekst Char"/>
+    <w:basedOn w:val="Standaardalinea-lettertype"/>
+    <w:link w:val="Koptekst"/>
     <w:uiPriority w:val="99"/>
     <w:rsid w:val="008B05BB"/>
   </w:style>
-  <w:style w:type="paragraph" w:styleId="Footer">
+  <w:style w:type="paragraph" w:styleId="Voettekst">
     <w:name w:val="footer"/>
-    <w:basedOn w:val="Normal"/>
-    <w:link w:val="FooterChar"/>
+    <w:basedOn w:val="Standaard"/>
+    <w:link w:val="VoettekstChar"/>
     <w:uiPriority w:val="99"/>
     <w:unhideWhenUsed/>
     <w:rsid w:val="008B05BB"/>
@@ -2353,17 +2355,17 @@
       <w:spacing w:after="0" w:line="240" w:lineRule="auto"/>
     </w:pPr>
   </w:style>
-  <w:style w:type="character" w:customStyle="1" w:styleId="FooterChar">
-    <w:name w:val="Footer Char"/>
-    <w:basedOn w:val="DefaultParagraphFont"/>
-    <w:link w:val="Footer"/>
+  <w:style w:type="character" w:customStyle="1" w:styleId="VoettekstChar">
+    <w:name w:val="Voettekst Char"/>
+    <w:basedOn w:val="Standaardalinea-lettertype"/>
+    <w:link w:val="Voettekst"/>
     <w:uiPriority w:val="99"/>
     <w:rsid w:val="008B05BB"/>
   </w:style>
-  <w:style w:type="character" w:customStyle="1" w:styleId="Heading1Char">
-    <w:name w:val="Heading 1 Char"/>
-    <w:basedOn w:val="DefaultParagraphFont"/>
-    <w:link w:val="Heading1"/>
+  <w:style w:type="character" w:customStyle="1" w:styleId="Kop1Char">
+    <w:name w:val="Kop 1 Char"/>
+    <w:basedOn w:val="Standaardalinea-lettertype"/>
+    <w:link w:val="Kop1"/>
     <w:uiPriority w:val="9"/>
     <w:rsid w:val="00EC075C"/>
     <w:rPr>
@@ -2373,10 +2375,10 @@
       <w:szCs w:val="32"/>
     </w:rPr>
   </w:style>
-  <w:style w:type="character" w:customStyle="1" w:styleId="Heading2Char">
-    <w:name w:val="Heading 2 Char"/>
-    <w:basedOn w:val="DefaultParagraphFont"/>
-    <w:link w:val="Heading2"/>
+  <w:style w:type="character" w:customStyle="1" w:styleId="Kop2Char">
+    <w:name w:val="Kop 2 Char"/>
+    <w:basedOn w:val="Standaardalinea-lettertype"/>
+    <w:link w:val="Kop2"/>
     <w:uiPriority w:val="9"/>
     <w:semiHidden/>
     <w:rsid w:val="00EC075C"/>
@@ -2387,11 +2389,11 @@
       <w:szCs w:val="26"/>
     </w:rPr>
   </w:style>
-  <w:style w:type="paragraph" w:styleId="Title">
+  <w:style w:type="paragraph" w:styleId="Titel">
     <w:name w:val="Title"/>
-    <w:basedOn w:val="Normal"/>
-    <w:next w:val="Normal"/>
-    <w:link w:val="TitleChar"/>
+    <w:basedOn w:val="Standaard"/>
+    <w:next w:val="Standaard"/>
+    <w:link w:val="TitelChar"/>
     <w:uiPriority w:val="10"/>
     <w:qFormat/>
     <w:rsid w:val="00EC075C"/>
@@ -2407,10 +2409,10 @@
       <w:szCs w:val="56"/>
     </w:rPr>
   </w:style>
-  <w:style w:type="character" w:customStyle="1" w:styleId="TitleChar">
-    <w:name w:val="Title Char"/>
-    <w:basedOn w:val="DefaultParagraphFont"/>
-    <w:link w:val="Title"/>
+  <w:style w:type="character" w:customStyle="1" w:styleId="TitelChar">
+    <w:name w:val="Titel Char"/>
+    <w:basedOn w:val="Standaardalinea-lettertype"/>
+    <w:link w:val="Titel"/>
     <w:uiPriority w:val="10"/>
     <w:rsid w:val="00EC075C"/>
     <w:rPr>
@@ -2421,10 +2423,10 @@
       <w:szCs w:val="56"/>
     </w:rPr>
   </w:style>
-  <w:style w:type="paragraph" w:styleId="TOCHeading">
+  <w:style w:type="paragraph" w:styleId="Kopvaninhoudsopgave">
     <w:name w:val="TOC Heading"/>
-    <w:basedOn w:val="Heading1"/>
-    <w:next w:val="Normal"/>
+    <w:basedOn w:val="Kop1"/>
+    <w:next w:val="Standaard"/>
     <w:uiPriority w:val="39"/>
     <w:unhideWhenUsed/>
     <w:qFormat/>
@@ -2437,10 +2439,10 @@
       <w:lang w:val="en-US"/>
     </w:rPr>
   </w:style>
-  <w:style w:type="paragraph" w:styleId="TOC2">
+  <w:style w:type="paragraph" w:styleId="Inhopg2">
     <w:name w:val="toc 2"/>
-    <w:basedOn w:val="Normal"/>
-    <w:next w:val="Normal"/>
+    <w:basedOn w:val="Standaard"/>
+    <w:next w:val="Standaard"/>
     <w:autoRedefine/>
     <w:uiPriority w:val="39"/>
     <w:unhideWhenUsed/>
@@ -2455,10 +2457,10 @@
       <w:lang w:val="en-US"/>
     </w:rPr>
   </w:style>
-  <w:style w:type="paragraph" w:styleId="TOC1">
+  <w:style w:type="paragraph" w:styleId="Inhopg1">
     <w:name w:val="toc 1"/>
-    <w:basedOn w:val="Normal"/>
-    <w:next w:val="Normal"/>
+    <w:basedOn w:val="Standaard"/>
+    <w:next w:val="Standaard"/>
     <w:autoRedefine/>
     <w:uiPriority w:val="39"/>
     <w:unhideWhenUsed/>
@@ -2472,10 +2474,10 @@
       <w:lang w:val="en-US"/>
     </w:rPr>
   </w:style>
-  <w:style w:type="paragraph" w:styleId="TOC3">
+  <w:style w:type="paragraph" w:styleId="Inhopg3">
     <w:name w:val="toc 3"/>
-    <w:basedOn w:val="Normal"/>
-    <w:next w:val="Normal"/>
+    <w:basedOn w:val="Standaard"/>
+    <w:next w:val="Standaard"/>
     <w:autoRedefine/>
     <w:uiPriority w:val="39"/>
     <w:unhideWhenUsed/>
@@ -2492,7 +2494,7 @@
   </w:style>
   <w:style w:type="character" w:styleId="Hyperlink">
     <w:name w:val="Hyperlink"/>
-    <w:basedOn w:val="DefaultParagraphFont"/>
+    <w:basedOn w:val="Standaardalinea-lettertype"/>
     <w:uiPriority w:val="99"/>
     <w:unhideWhenUsed/>
     <w:rsid w:val="00EC075C"/>
@@ -2501,9 +2503,9 @@
       <w:u w:val="single"/>
     </w:rPr>
   </w:style>
-  <w:style w:type="character" w:styleId="CommentReference">
+  <w:style w:type="character" w:styleId="Verwijzingopmerking">
     <w:name w:val="annotation reference"/>
-    <w:basedOn w:val="DefaultParagraphFont"/>
+    <w:basedOn w:val="Standaardalinea-lettertype"/>
     <w:uiPriority w:val="99"/>
     <w:semiHidden/>
     <w:unhideWhenUsed/>
@@ -2513,10 +2515,10 @@
       <w:szCs w:val="16"/>
     </w:rPr>
   </w:style>
-  <w:style w:type="paragraph" w:styleId="CommentText">
+  <w:style w:type="paragraph" w:styleId="Tekstopmerking">
     <w:name w:val="annotation text"/>
-    <w:basedOn w:val="Normal"/>
-    <w:link w:val="CommentTextChar"/>
+    <w:basedOn w:val="Standaard"/>
+    <w:link w:val="TekstopmerkingChar"/>
     <w:uiPriority w:val="99"/>
     <w:semiHidden/>
     <w:unhideWhenUsed/>
@@ -2530,10 +2532,10 @@
       <w:szCs w:val="20"/>
     </w:rPr>
   </w:style>
-  <w:style w:type="character" w:customStyle="1" w:styleId="CommentTextChar">
-    <w:name w:val="Comment Text Char"/>
-    <w:basedOn w:val="DefaultParagraphFont"/>
-    <w:link w:val="CommentText"/>
+  <w:style w:type="character" w:customStyle="1" w:styleId="TekstopmerkingChar">
+    <w:name w:val="Tekst opmerking Char"/>
+    <w:basedOn w:val="Standaardalinea-lettertype"/>
+    <w:link w:val="Tekstopmerking"/>
     <w:uiPriority w:val="99"/>
     <w:semiHidden/>
     <w:rsid w:val="00CB07A0"/>
@@ -2542,10 +2544,10 @@
       <w:szCs w:val="20"/>
     </w:rPr>
   </w:style>
-  <w:style w:type="paragraph" w:styleId="BalloonText">
+  <w:style w:type="paragraph" w:styleId="Ballontekst">
     <w:name w:val="Balloon Text"/>
-    <w:basedOn w:val="Normal"/>
-    <w:link w:val="BalloonTextChar"/>
+    <w:basedOn w:val="Standaard"/>
+    <w:link w:val="BallontekstChar"/>
     <w:uiPriority w:val="99"/>
     <w:semiHidden/>
     <w:unhideWhenUsed/>
@@ -2559,10 +2561,10 @@
       <w:szCs w:val="18"/>
     </w:rPr>
   </w:style>
-  <w:style w:type="character" w:customStyle="1" w:styleId="BalloonTextChar">
-    <w:name w:val="Balloon Text Char"/>
-    <w:basedOn w:val="DefaultParagraphFont"/>
-    <w:link w:val="BalloonText"/>
+  <w:style w:type="character" w:customStyle="1" w:styleId="BallontekstChar">
+    <w:name w:val="Ballontekst Char"/>
+    <w:basedOn w:val="Standaardalinea-lettertype"/>
+    <w:link w:val="Ballontekst"/>
     <w:uiPriority w:val="99"/>
     <w:semiHidden/>
     <w:rsid w:val="00CB07A0"/>
@@ -2572,9 +2574,9 @@
       <w:szCs w:val="18"/>
     </w:rPr>
   </w:style>
-  <w:style w:type="table" w:styleId="TableGrid">
+  <w:style w:type="table" w:styleId="Tabelraster">
     <w:name w:val="Table Grid"/>
-    <w:basedOn w:val="TableNormal"/>
+    <w:basedOn w:val="Standaardtabel"/>
     <w:uiPriority w:val="39"/>
     <w:rsid w:val="00F43C6A"/>
     <w:pPr>
@@ -2591,9 +2593,9 @@
       </w:tblBorders>
     </w:tblPr>
   </w:style>
-  <w:style w:type="table" w:styleId="GridTable4-Accent1">
+  <w:style w:type="table" w:styleId="Rastertabel4-Accent1">
     <w:name w:val="Grid Table 4 Accent 1"/>
-    <w:basedOn w:val="TableNormal"/>
+    <w:basedOn w:val="Standaardtabel"/>
     <w:uiPriority w:val="49"/>
     <w:rsid w:val="00AB3FA6"/>
     <w:pPr>
@@ -2667,9 +2669,9 @@
       </w:tcPr>
     </w:tblStylePr>
   </w:style>
-  <w:style w:type="table" w:styleId="MediumShading2-Accent5">
+  <w:style w:type="table" w:styleId="Gemiddeldearcering2-accent5">
     <w:name w:val="Medium Shading 2 Accent 5"/>
-    <w:basedOn w:val="TableNormal"/>
+    <w:basedOn w:val="Standaardtabel"/>
     <w:uiPriority w:val="64"/>
     <w:rsid w:val="00AB3FA6"/>
     <w:pPr>
@@ -3101,7 +3103,7 @@
 </file>
 
 <file path=customXml/itemProps2.xml><?xml version="1.0" encoding="utf-8"?>
-<ds:datastoreItem xmlns:ds="http://schemas.openxmlformats.org/officeDocument/2006/customXml" ds:itemID="{2941F0E2-F944-4FE1-AB6C-8453183A0495}">
+<ds:datastoreItem xmlns:ds="http://schemas.openxmlformats.org/officeDocument/2006/customXml" ds:itemID="{170F8AEA-255A-48A7-A553-323BD0E76520}">
   <ds:schemaRefs>
     <ds:schemaRef ds:uri="http://schemas.openxmlformats.org/officeDocument/2006/bibliography"/>
   </ds:schemaRefs>

--- a/Documentatie/Kerntaak-1/1.1.1_Interview/2017-04-18_Gespreksverslag_V1.docx
+++ b/Documentatie/Kerntaak-1/1.1.1_Interview/2017-04-18_Gespreksverslag_V1.docx
@@ -757,31 +757,6 @@
       <w:r>
         <w:br w:type="page"/>
       </w:r>
-      <w:bookmarkStart w:id="0" w:name="_GoBack"/>
-      <w:bookmarkEnd w:id="0"/>
-    </w:p>
-    <w:p>
-      <w:pPr>
-        <w:pStyle w:val="Kopvaninhoudsopgave"/>
-        <w:rPr>
-          <w:rFonts w:ascii="Arial" w:eastAsiaTheme="minorHAnsi" w:hAnsi="Arial" w:cstheme="minorBidi"/>
-          <w:color w:val="auto"/>
-          <w:sz w:val="24"/>
-          <w:szCs w:val="22"/>
-          <w:lang w:val="nl-NL"/>
-        </w:rPr>
-      </w:pPr>
-      <w:r>
-        <w:rPr>
-          <w:rFonts w:ascii="Arial" w:eastAsiaTheme="minorHAnsi" w:hAnsi="Arial" w:cstheme="minorBidi"/>
-          <w:color w:val="auto"/>
-          <w:sz w:val="24"/>
-          <w:szCs w:val="22"/>
-          <w:lang w:val="nl-NL"/>
-        </w:rPr>
-        <w:lastRenderedPageBreak/>
-        <w:t xml:space="preserve"> </w:t>
-      </w:r>
     </w:p>
     <w:sdt>
       <w:sdtPr>
@@ -837,13 +812,130 @@
           <w:r>
             <w:fldChar w:fldCharType="separate"/>
           </w:r>
-          <w:hyperlink w:anchor="_Toc480449179" w:history="1">
+          <w:bookmarkStart w:id="0" w:name="_GoBack"/>
+          <w:bookmarkEnd w:id="0"/>
+          <w:r>
+            <w:rPr>
+              <w:rStyle w:val="Hyperlink"/>
+              <w:noProof/>
+            </w:rPr>
+            <w:fldChar w:fldCharType="begin"/>
+          </w:r>
+          <w:r>
+            <w:rPr>
+              <w:rStyle w:val="Hyperlink"/>
+              <w:noProof/>
+            </w:rPr>
+            <w:instrText xml:space="preserve"> </w:instrText>
+          </w:r>
+          <w:r>
+            <w:rPr>
+              <w:noProof/>
+            </w:rPr>
+            <w:instrText>HYPERLINK \l "_Toc481486058"</w:instrText>
+          </w:r>
+          <w:r>
+            <w:rPr>
+              <w:rStyle w:val="Hyperlink"/>
+              <w:noProof/>
+            </w:rPr>
+            <w:instrText xml:space="preserve"> </w:instrText>
+          </w:r>
+          <w:r>
+            <w:rPr>
+              <w:rStyle w:val="Hyperlink"/>
+              <w:noProof/>
+            </w:rPr>
+          </w:r>
+          <w:r>
+            <w:rPr>
+              <w:rStyle w:val="Hyperlink"/>
+              <w:noProof/>
+            </w:rPr>
+            <w:fldChar w:fldCharType="separate"/>
+          </w:r>
+          <w:r>
+            <w:rPr>
+              <w:rStyle w:val="Hyperlink"/>
+              <w:noProof/>
+            </w:rPr>
+            <w:t>Inleiding</w:t>
+          </w:r>
+          <w:r>
+            <w:rPr>
+              <w:noProof/>
+              <w:webHidden/>
+            </w:rPr>
+            <w:tab/>
+          </w:r>
+          <w:r>
+            <w:rPr>
+              <w:noProof/>
+              <w:webHidden/>
+            </w:rPr>
+            <w:fldChar w:fldCharType="begin"/>
+          </w:r>
+          <w:r>
+            <w:rPr>
+              <w:noProof/>
+              <w:webHidden/>
+            </w:rPr>
+            <w:instrText xml:space="preserve"> PAGEREF _Toc481486058 \h </w:instrText>
+          </w:r>
+          <w:r>
+            <w:rPr>
+              <w:noProof/>
+              <w:webHidden/>
+            </w:rPr>
+          </w:r>
+          <w:r>
+            <w:rPr>
+              <w:noProof/>
+              <w:webHidden/>
+            </w:rPr>
+            <w:fldChar w:fldCharType="separate"/>
+          </w:r>
+          <w:r>
+            <w:rPr>
+              <w:noProof/>
+              <w:webHidden/>
+            </w:rPr>
+            <w:t>2</w:t>
+          </w:r>
+          <w:r>
+            <w:rPr>
+              <w:noProof/>
+              <w:webHidden/>
+            </w:rPr>
+            <w:fldChar w:fldCharType="end"/>
+          </w:r>
+          <w:r>
+            <w:rPr>
+              <w:rStyle w:val="Hyperlink"/>
+              <w:noProof/>
+            </w:rPr>
+            <w:fldChar w:fldCharType="end"/>
+          </w:r>
+        </w:p>
+        <w:p>
+          <w:pPr>
+            <w:pStyle w:val="Inhopg1"/>
+            <w:tabs>
+              <w:tab w:val="right" w:leader="dot" w:pos="9062"/>
+            </w:tabs>
+            <w:rPr>
+              <w:rFonts w:cstheme="minorBidi"/>
+              <w:noProof/>
+              <w:lang w:val="en-GB" w:eastAsia="en-GB"/>
+            </w:rPr>
+          </w:pPr>
+          <w:hyperlink w:anchor="_Toc481486059" w:history="1">
             <w:r>
               <w:rPr>
                 <w:rStyle w:val="Hyperlink"/>
                 <w:noProof/>
               </w:rPr>
-              <w:t>Inleiding</w:t>
+              <w:t>Verslag</w:t>
             </w:r>
             <w:r>
               <w:rPr>
@@ -864,7 +956,7 @@
                 <w:noProof/>
                 <w:webHidden/>
               </w:rPr>
-              <w:instrText xml:space="preserve"> PAGEREF _Toc480449179 \h </w:instrText>
+              <w:instrText xml:space="preserve"> PAGEREF _Toc481486059 \h </w:instrText>
             </w:r>
             <w:r>
               <w:rPr>
@@ -884,7 +976,7 @@
                 <w:noProof/>
                 <w:webHidden/>
               </w:rPr>
-              <w:t>2</w:t>
+              <w:t>3</w:t>
             </w:r>
             <w:r>
               <w:rPr>
@@ -907,13 +999,13 @@
               <w:lang w:val="en-GB" w:eastAsia="en-GB"/>
             </w:rPr>
           </w:pPr>
-          <w:hyperlink w:anchor="_Toc480449180" w:history="1">
+          <w:hyperlink w:anchor="_Toc481486060" w:history="1">
             <w:r>
               <w:rPr>
                 <w:rStyle w:val="Hyperlink"/>
                 <w:noProof/>
               </w:rPr>
-              <w:t>Verslag</w:t>
+              <w:t>Voor akkoord</w:t>
             </w:r>
             <w:r>
               <w:rPr>
@@ -934,7 +1026,7 @@
                 <w:noProof/>
                 <w:webHidden/>
               </w:rPr>
-              <w:instrText xml:space="preserve"> PAGEREF _Toc480449180 \h </w:instrText>
+              <w:instrText xml:space="preserve"> PAGEREF _Toc481486060 \h </w:instrText>
             </w:r>
             <w:r>
               <w:rPr>
@@ -954,7 +1046,7 @@
                 <w:noProof/>
                 <w:webHidden/>
               </w:rPr>
-              <w:t>3</w:t>
+              <w:t>4</w:t>
             </w:r>
             <w:r>
               <w:rPr>
@@ -977,13 +1069,13 @@
               <w:lang w:val="en-GB" w:eastAsia="en-GB"/>
             </w:rPr>
           </w:pPr>
-          <w:hyperlink w:anchor="_Toc480449181" w:history="1">
+          <w:hyperlink w:anchor="_Toc481486061" w:history="1">
             <w:r>
               <w:rPr>
                 <w:rStyle w:val="Hyperlink"/>
                 <w:noProof/>
               </w:rPr>
-              <w:t>Voor akkoord</w:t>
+              <w:t>Revisie</w:t>
             </w:r>
             <w:r>
               <w:rPr>
@@ -1004,77 +1096,7 @@
                 <w:noProof/>
                 <w:webHidden/>
               </w:rPr>
-              <w:instrText xml:space="preserve"> PAGEREF _Toc480449181 \h </w:instrText>
-            </w:r>
-            <w:r>
-              <w:rPr>
-                <w:noProof/>
-                <w:webHidden/>
-              </w:rPr>
-            </w:r>
-            <w:r>
-              <w:rPr>
-                <w:noProof/>
-                <w:webHidden/>
-              </w:rPr>
-              <w:fldChar w:fldCharType="separate"/>
-            </w:r>
-            <w:r>
-              <w:rPr>
-                <w:noProof/>
-                <w:webHidden/>
-              </w:rPr>
-              <w:t>4</w:t>
-            </w:r>
-            <w:r>
-              <w:rPr>
-                <w:noProof/>
-                <w:webHidden/>
-              </w:rPr>
-              <w:fldChar w:fldCharType="end"/>
-            </w:r>
-          </w:hyperlink>
-        </w:p>
-        <w:p>
-          <w:pPr>
-            <w:pStyle w:val="Inhopg1"/>
-            <w:tabs>
-              <w:tab w:val="right" w:leader="dot" w:pos="9062"/>
-            </w:tabs>
-            <w:rPr>
-              <w:rFonts w:cstheme="minorBidi"/>
-              <w:noProof/>
-              <w:lang w:val="en-GB" w:eastAsia="en-GB"/>
-            </w:rPr>
-          </w:pPr>
-          <w:hyperlink w:anchor="_Toc480449182" w:history="1">
-            <w:r>
-              <w:rPr>
-                <w:rStyle w:val="Hyperlink"/>
-                <w:noProof/>
-              </w:rPr>
-              <w:t>Revisie</w:t>
-            </w:r>
-            <w:r>
-              <w:rPr>
-                <w:noProof/>
-                <w:webHidden/>
-              </w:rPr>
-              <w:tab/>
-            </w:r>
-            <w:r>
-              <w:rPr>
-                <w:noProof/>
-                <w:webHidden/>
-              </w:rPr>
-              <w:fldChar w:fldCharType="begin"/>
-            </w:r>
-            <w:r>
-              <w:rPr>
-                <w:noProof/>
-                <w:webHidden/>
-              </w:rPr>
-              <w:instrText xml:space="preserve"> PAGEREF _Toc480449182 \h </w:instrText>
+              <w:instrText xml:space="preserve"> PAGEREF _Toc481486061 \h </w:instrText>
             </w:r>
             <w:r>
               <w:rPr>
@@ -1116,7 +1138,6 @@
         </w:p>
       </w:sdtContent>
     </w:sdt>
-    <w:p/>
     <w:p>
       <w:r>
         <w:br w:type="page"/>
@@ -1126,7 +1147,7 @@
       <w:pPr>
         <w:pStyle w:val="Kop1"/>
       </w:pPr>
-      <w:bookmarkStart w:id="1" w:name="_Toc480449179"/>
+      <w:bookmarkStart w:id="1" w:name="_Toc481486058"/>
       <w:r>
         <w:lastRenderedPageBreak/>
         <w:t>Inleiding</w:t>
@@ -1151,7 +1172,7 @@
       <w:r>
         <w:br w:type="column"/>
       </w:r>
-      <w:bookmarkStart w:id="2" w:name="_Toc480449180"/>
+      <w:bookmarkStart w:id="2" w:name="_Toc481486059"/>
       <w:r>
         <w:lastRenderedPageBreak/>
         <w:t>Verslag</w:t>
@@ -1219,35 +1240,21 @@
       <w:r>
         <w:t xml:space="preserve">wat de app moet toevoegen binnen het bedrijf. Hierop kregen wij als reactie dat Websentiment een informatieve app wilt met betrekking tot het bedrijf zelf. Websentiment wilt graag een app voor </w:t>
       </w:r>
-      <w:proofErr w:type="spellStart"/>
-      <w:r>
-        <w:t>windows</w:t>
-      </w:r>
-      <w:proofErr w:type="spellEnd"/>
-      <w:r>
-        <w:t xml:space="preserve"> </w:t>
-      </w:r>
-      <w:proofErr w:type="spellStart"/>
-      <w:r>
-        <w:t>phone</w:t>
-      </w:r>
-      <w:proofErr w:type="spellEnd"/>
+      <w:r>
+        <w:t>Windows P</w:t>
+      </w:r>
+      <w:r>
+        <w:t>hone</w:t>
+      </w:r>
       <w:r>
         <w:t xml:space="preserve"> omdat ze al wel apps voor IOS en voor Android hebben maar nog niet voor </w:t>
       </w:r>
-      <w:proofErr w:type="spellStart"/>
-      <w:r>
-        <w:t>windows</w:t>
-      </w:r>
-      <w:proofErr w:type="spellEnd"/>
-      <w:r>
-        <w:t xml:space="preserve"> </w:t>
-      </w:r>
-      <w:proofErr w:type="spellStart"/>
-      <w:r>
-        <w:t>phone</w:t>
-      </w:r>
-      <w:proofErr w:type="spellEnd"/>
+      <w:r>
+        <w:t>Windows P</w:t>
+      </w:r>
+      <w:r>
+        <w:t>hone</w:t>
+      </w:r>
       <w:r>
         <w:t xml:space="preserve">. De reden waarom Websentiment deze app wilt is zodat ze aan de klanten kunnen laten zien dat ze voor een groot aantal verschillende platvormen apps hebben. </w:t>
       </w:r>
@@ -1284,7 +1291,7 @@
         <w:br w:type="column"/>
       </w:r>
       <w:bookmarkStart w:id="3" w:name="_Toc480103499"/>
-      <w:bookmarkStart w:id="4" w:name="_Toc480449181"/>
+      <w:bookmarkStart w:id="4" w:name="_Toc481486060"/>
       <w:r>
         <w:lastRenderedPageBreak/>
         <w:t>Voor akkoord</w:t>
@@ -1417,7 +1424,7 @@
       <w:pPr>
         <w:pStyle w:val="Kop1"/>
       </w:pPr>
-      <w:bookmarkStart w:id="5" w:name="_Toc480449182"/>
+      <w:bookmarkStart w:id="5" w:name="_Toc481486061"/>
       <w:r>
         <w:lastRenderedPageBreak/>
         <w:t>Revisie</w:t>
@@ -1779,7 +1786,7 @@
           <w:rPr>
             <w:noProof/>
           </w:rPr>
-          <w:t>5</w:t>
+          <w:t>1</w:t>
         </w:r>
         <w:r>
           <w:fldChar w:fldCharType="end"/>
@@ -1943,6 +1950,7 @@
     <w:lsdException w:name="HTML Sample" w:semiHidden="1" w:unhideWhenUsed="1"/>
     <w:lsdException w:name="HTML Typewriter" w:semiHidden="1" w:unhideWhenUsed="1"/>
     <w:lsdException w:name="HTML Variable" w:semiHidden="1" w:unhideWhenUsed="1"/>
+    <w:lsdException w:name="Normal Table" w:semiHidden="1" w:unhideWhenUsed="1"/>
     <w:lsdException w:name="annotation subject" w:semiHidden="1" w:unhideWhenUsed="1"/>
     <w:lsdException w:name="No List" w:semiHidden="1" w:unhideWhenUsed="1"/>
     <w:lsdException w:name="Outline List 1" w:semiHidden="1" w:unhideWhenUsed="1"/>
@@ -1987,6 +1995,7 @@
     <w:lsdException w:name="Table Professional" w:semiHidden="1" w:unhideWhenUsed="1"/>
     <w:lsdException w:name="Table Subtle 1" w:semiHidden="1" w:unhideWhenUsed="1"/>
     <w:lsdException w:name="Table Subtle 2" w:semiHidden="1" w:unhideWhenUsed="1"/>
+    <w:lsdException w:name="Table Web 1" w:semiHidden="1" w:unhideWhenUsed="1"/>
     <w:lsdException w:name="Table Web 2" w:semiHidden="1" w:unhideWhenUsed="1"/>
     <w:lsdException w:name="Table Web 3" w:semiHidden="1" w:unhideWhenUsed="1"/>
     <w:lsdException w:name="Balloon Text" w:semiHidden="1" w:unhideWhenUsed="1"/>
@@ -3103,7 +3112,7 @@
 </file>
 
 <file path=customXml/itemProps2.xml><?xml version="1.0" encoding="utf-8"?>
-<ds:datastoreItem xmlns:ds="http://schemas.openxmlformats.org/officeDocument/2006/customXml" ds:itemID="{170F8AEA-255A-48A7-A553-323BD0E76520}">
+<ds:datastoreItem xmlns:ds="http://schemas.openxmlformats.org/officeDocument/2006/customXml" ds:itemID="{8B6D65F5-5FFC-4C1B-8D30-5A09BC9B4661}">
   <ds:schemaRefs>
     <ds:schemaRef ds:uri="http://schemas.openxmlformats.org/officeDocument/2006/bibliography"/>
   </ds:schemaRefs>
